--- a/ProjectReport/Output_ScreenShots_OnlineTestApplication.docx
+++ b/ProjectReport/Output_ScreenShots_OnlineTestApplication.docx
@@ -10,6 +10,7 @@
           <w:sz w:val="32"/>
         </w:rPr>
       </w:pPr>
+      <w:proofErr w:type="spellStart"/>
       <w:r>
         <w:rPr>
           <w:b/>
@@ -24,6 +25,7 @@
         </w:rPr>
         <w:t>OnlineTestApplication</w:t>
       </w:r>
+      <w:proofErr w:type="spellEnd"/>
     </w:p>
     <w:p>
       <w:pPr>
@@ -82,8 +84,8 @@
         </w:rPr>
         <w:drawing>
           <wp:inline distT="0" distB="0" distL="0" distR="0" wp14:anchorId="3966FA31" wp14:editId="0DC62C6B">
-            <wp:extent cx="5943600" cy="2829464"/>
-            <wp:effectExtent l="0" t="0" r="0" b="9525"/>
+            <wp:extent cx="5943598" cy="2389517"/>
+            <wp:effectExtent l="0" t="0" r="635" b="0"/>
             <wp:docPr id="1" name="Picture 1"/>
             <wp:cNvGraphicFramePr>
               <a:graphicFrameLocks xmlns:a="http://schemas.openxmlformats.org/drawingml/2006/main" noChangeAspect="1"/>
@@ -97,13 +99,13 @@
                   </pic:nvPicPr>
                   <pic:blipFill rotWithShape="1">
                     <a:blip r:embed="rId6"/>
-                    <a:srcRect b="23832"/>
+                    <a:srcRect t="5341" b="30335"/>
                     <a:stretch/>
                   </pic:blipFill>
                   <pic:spPr bwMode="auto">
                     <a:xfrm>
                       <a:off x="0" y="0"/>
-                      <a:ext cx="5943600" cy="2829464"/>
+                      <a:ext cx="5943600" cy="2389518"/>
                     </a:xfrm>
                     <a:prstGeom prst="rect">
                       <a:avLst/>
@@ -166,8 +168,8 @@
         </w:rPr>
         <w:drawing>
           <wp:inline distT="0" distB="0" distL="0" distR="0" wp14:anchorId="179AFC20" wp14:editId="05B92B50">
-            <wp:extent cx="5667555" cy="2587924"/>
-            <wp:effectExtent l="0" t="0" r="0" b="3175"/>
+            <wp:extent cx="5667555" cy="2424022"/>
+            <wp:effectExtent l="0" t="0" r="0" b="0"/>
             <wp:docPr id="8" name="Picture 8"/>
             <wp:cNvGraphicFramePr>
               <a:graphicFrameLocks xmlns:a="http://schemas.openxmlformats.org/drawingml/2006/main" noChangeAspect="1"/>
@@ -181,13 +183,13 @@
                   </pic:nvPicPr>
                   <pic:blipFill rotWithShape="1">
                     <a:blip r:embed="rId7"/>
-                    <a:srcRect r="4644" b="30334"/>
+                    <a:srcRect t="4412" r="4644" b="30334"/>
                     <a:stretch/>
                   </pic:blipFill>
                   <pic:spPr bwMode="auto">
                     <a:xfrm>
                       <a:off x="0" y="0"/>
-                      <a:ext cx="5667557" cy="2587925"/>
+                      <a:ext cx="5667557" cy="2424023"/>
                     </a:xfrm>
                     <a:prstGeom prst="rect">
                       <a:avLst/>
@@ -234,8 +236,6 @@
           <w:sz w:val="32"/>
         </w:rPr>
       </w:pPr>
-      <w:bookmarkStart w:id="0" w:name="_GoBack"/>
-      <w:bookmarkEnd w:id="0"/>
     </w:p>
     <w:p>
       <w:pPr>
@@ -262,7 +262,6 @@
           <w:szCs w:val="21"/>
           <w:shd w:val="clear" w:color="auto" w:fill="FFFFFF"/>
         </w:rPr>
-        <w:lastRenderedPageBreak/>
         <w:t>The quiz result view looks like the below image:</w:t>
       </w:r>
     </w:p>
@@ -282,6 +281,7 @@
         <w:rPr>
           <w:noProof/>
         </w:rPr>
+        <w:lastRenderedPageBreak/>
         <w:drawing>
           <wp:inline distT="0" distB="0" distL="0" distR="0" wp14:anchorId="1171A775" wp14:editId="23B3B129">
             <wp:extent cx="4477109" cy="3286664"/>
@@ -367,7 +367,7 @@
         </w:rPr>
         <w:drawing>
           <wp:inline distT="0" distB="0" distL="0" distR="0" wp14:anchorId="54564FF7" wp14:editId="0E46924C">
-            <wp:extent cx="5943600" cy="2803585"/>
+            <wp:extent cx="5943600" cy="2656936"/>
             <wp:effectExtent l="0" t="0" r="0" b="0"/>
             <wp:docPr id="4" name="Picture 4"/>
             <wp:cNvGraphicFramePr>
@@ -382,13 +382,13 @@
                   </pic:nvPicPr>
                   <pic:blipFill rotWithShape="1">
                     <a:blip r:embed="rId9"/>
-                    <a:srcRect b="24528"/>
+                    <a:srcRect t="3947" b="24528"/>
                     <a:stretch/>
                   </pic:blipFill>
                   <pic:spPr bwMode="auto">
                     <a:xfrm>
                       <a:off x="0" y="0"/>
-                      <a:ext cx="5943600" cy="2803585"/>
+                      <a:ext cx="5943600" cy="2656936"/>
                     </a:xfrm>
                     <a:prstGeom prst="rect">
                       <a:avLst/>
@@ -448,8 +448,8 @@
         <w:lastRenderedPageBreak/>
         <w:drawing>
           <wp:inline distT="0" distB="0" distL="0" distR="0" wp14:anchorId="467A1B0D" wp14:editId="4176620C">
-            <wp:extent cx="5934871" cy="2501660"/>
-            <wp:effectExtent l="0" t="0" r="0" b="0"/>
+            <wp:extent cx="5934872" cy="2372264"/>
+            <wp:effectExtent l="0" t="0" r="0" b="9525"/>
             <wp:docPr id="5" name="Picture 5"/>
             <wp:cNvGraphicFramePr>
               <a:graphicFrameLocks xmlns:a="http://schemas.openxmlformats.org/drawingml/2006/main" noChangeAspect="1"/>
@@ -463,13 +463,13 @@
                   </pic:nvPicPr>
                   <pic:blipFill rotWithShape="1">
                     <a:blip r:embed="rId10"/>
-                    <a:srcRect t="1161" b="31397"/>
+                    <a:srcRect t="4650" b="31397"/>
                     <a:stretch/>
                   </pic:blipFill>
                   <pic:spPr bwMode="auto">
                     <a:xfrm>
                       <a:off x="0" y="0"/>
-                      <a:ext cx="5943600" cy="2505339"/>
+                      <a:ext cx="5943600" cy="2375753"/>
                     </a:xfrm>
                     <a:prstGeom prst="rect">
                       <a:avLst/>
@@ -523,7 +523,7 @@
         </w:rPr>
         <w:drawing>
           <wp:inline distT="0" distB="0" distL="0" distR="0" wp14:anchorId="5ABB1FDB" wp14:editId="49C903DA">
-            <wp:extent cx="5943600" cy="2501660"/>
+            <wp:extent cx="5943600" cy="2389516"/>
             <wp:effectExtent l="0" t="0" r="0" b="0"/>
             <wp:docPr id="6" name="Picture 6"/>
             <wp:cNvGraphicFramePr>
@@ -538,13 +538,13 @@
                   </pic:nvPicPr>
                   <pic:blipFill rotWithShape="1">
                     <a:blip r:embed="rId10"/>
-                    <a:srcRect t="1393" b="31263"/>
+                    <a:srcRect t="4413" b="31262"/>
                     <a:stretch/>
                   </pic:blipFill>
                   <pic:spPr bwMode="auto">
                     <a:xfrm>
                       <a:off x="0" y="0"/>
-                      <a:ext cx="5943600" cy="2501660"/>
+                      <a:ext cx="5943600" cy="2389516"/>
                     </a:xfrm>
                     <a:prstGeom prst="rect">
                       <a:avLst/>
@@ -585,7 +585,21 @@
         <w:rPr>
           <w:b/>
         </w:rPr>
-        <w:t>Click on prev to go back to previous:</w:t>
+        <w:t xml:space="preserve">Click on </w:t>
+      </w:r>
+      <w:proofErr w:type="spellStart"/>
+      <w:r>
+        <w:rPr>
+          <w:b/>
+        </w:rPr>
+        <w:t>prev</w:t>
+      </w:r>
+      <w:proofErr w:type="spellEnd"/>
+      <w:r>
+        <w:rPr>
+          <w:b/>
+        </w:rPr>
+        <w:t xml:space="preserve"> to go back to previous:</w:t>
       </w:r>
     </w:p>
     <w:p>
@@ -604,8 +618,8 @@
         <w:lastRenderedPageBreak/>
         <w:drawing>
           <wp:inline distT="0" distB="0" distL="0" distR="0" wp14:anchorId="037E8832" wp14:editId="12E0AA7A">
-            <wp:extent cx="5943600" cy="2562045"/>
-            <wp:effectExtent l="0" t="0" r="0" b="0"/>
+            <wp:extent cx="5943600" cy="2432649"/>
+            <wp:effectExtent l="0" t="0" r="0" b="6350"/>
             <wp:docPr id="7" name="Picture 7"/>
             <wp:cNvGraphicFramePr>
               <a:graphicFrameLocks xmlns:a="http://schemas.openxmlformats.org/drawingml/2006/main" noChangeAspect="1"/>
@@ -619,13 +633,13 @@
                   </pic:nvPicPr>
                   <pic:blipFill rotWithShape="1">
                     <a:blip r:embed="rId7"/>
-                    <a:srcRect b="31031"/>
+                    <a:srcRect t="3484" b="31031"/>
                     <a:stretch/>
                   </pic:blipFill>
                   <pic:spPr bwMode="auto">
                     <a:xfrm>
                       <a:off x="0" y="0"/>
-                      <a:ext cx="5943600" cy="2562045"/>
+                      <a:ext cx="5943600" cy="2432649"/>
                     </a:xfrm>
                     <a:prstGeom prst="rect">
                       <a:avLst/>
@@ -645,6 +659,8 @@
           </wp:inline>
         </w:drawing>
       </w:r>
+      <w:bookmarkStart w:id="0" w:name="_GoBack"/>
+      <w:bookmarkEnd w:id="0"/>
     </w:p>
     <w:sectPr>
       <w:pgSz w:w="12240" w:h="15840"/>
